--- a/doc/api.docx
+++ b/doc/api.docx
@@ -165,8 +165,17 @@
                 <w:rFonts w:hint="eastAsia"/>
                 <w:sz w:val="24"/>
               </w:rPr>
-              <w:t>门店信息</w:t>
-            </w:r>
+              <w:t>门</w:t>
+            </w:r>
+            <w:proofErr w:type="gramStart"/>
+            <w:r>
+              <w:rPr>
+                <w:rFonts w:hint="eastAsia"/>
+                <w:sz w:val="24"/>
+              </w:rPr>
+              <w:t>店信息</w:t>
+            </w:r>
+            <w:proofErr w:type="gramEnd"/>
           </w:p>
         </w:tc>
         <w:tc>
@@ -265,8 +274,17 @@
                 <w:rFonts w:hint="eastAsia"/>
                 <w:sz w:val="24"/>
               </w:rPr>
-              <w:t>查询特定门店信息</w:t>
-            </w:r>
+              <w:t>查询特定门</w:t>
+            </w:r>
+            <w:proofErr w:type="gramStart"/>
+            <w:r>
+              <w:rPr>
+                <w:rFonts w:hint="eastAsia"/>
+                <w:sz w:val="24"/>
+              </w:rPr>
+              <w:t>店信息</w:t>
+            </w:r>
+            <w:proofErr w:type="gramEnd"/>
           </w:p>
         </w:tc>
         <w:tc>
@@ -317,7 +335,14 @@
               <w:rPr>
                 <w:sz w:val="24"/>
               </w:rPr>
-              <w:t>/{s</w:t>
+              <w:t>/{</w:t>
+            </w:r>
+            <w:proofErr w:type="spellStart"/>
+            <w:r>
+              <w:rPr>
+                <w:sz w:val="24"/>
+              </w:rPr>
+              <w:t>s</w:t>
             </w:r>
             <w:r>
               <w:rPr>
@@ -329,7 +354,14 @@
               <w:rPr>
                 <w:sz w:val="24"/>
               </w:rPr>
-              <w:t>Id}/</w:t>
+              <w:t>Id</w:t>
+            </w:r>
+            <w:proofErr w:type="spellEnd"/>
+            <w:r>
+              <w:rPr>
+                <w:sz w:val="24"/>
+              </w:rPr>
+              <w:t>}/</w:t>
             </w:r>
             <w:r>
               <w:rPr>
@@ -490,8 +522,17 @@
                 <w:rFonts w:hint="eastAsia"/>
                 <w:sz w:val="24"/>
               </w:rPr>
-              <w:t>修改门店信息</w:t>
-            </w:r>
+              <w:t>修改门</w:t>
+            </w:r>
+            <w:proofErr w:type="gramStart"/>
+            <w:r>
+              <w:rPr>
+                <w:rFonts w:hint="eastAsia"/>
+                <w:sz w:val="24"/>
+              </w:rPr>
+              <w:t>店信息</w:t>
+            </w:r>
+            <w:proofErr w:type="gramEnd"/>
           </w:p>
         </w:tc>
         <w:tc>
@@ -554,7 +595,14 @@
               <w:rPr>
                 <w:sz w:val="24"/>
               </w:rPr>
-              <w:t>/{s</w:t>
+              <w:t>/{</w:t>
+            </w:r>
+            <w:proofErr w:type="spellStart"/>
+            <w:r>
+              <w:rPr>
+                <w:sz w:val="24"/>
+              </w:rPr>
+              <w:t>s</w:t>
             </w:r>
             <w:r>
               <w:rPr>
@@ -566,7 +614,14 @@
               <w:rPr>
                 <w:sz w:val="24"/>
               </w:rPr>
-              <w:t>Id}</w:t>
+              <w:t>Id</w:t>
+            </w:r>
+            <w:proofErr w:type="spellEnd"/>
+            <w:r>
+              <w:rPr>
+                <w:sz w:val="24"/>
+              </w:rPr>
+              <w:t>}</w:t>
             </w:r>
             <w:r>
               <w:rPr>
@@ -621,8 +676,17 @@
                 <w:rFonts w:hint="eastAsia"/>
                 <w:sz w:val="24"/>
               </w:rPr>
-              <w:t>删除门店信息</w:t>
-            </w:r>
+              <w:t>删除门</w:t>
+            </w:r>
+            <w:proofErr w:type="gramStart"/>
+            <w:r>
+              <w:rPr>
+                <w:rFonts w:hint="eastAsia"/>
+                <w:sz w:val="24"/>
+              </w:rPr>
+              <w:t>店信息</w:t>
+            </w:r>
+            <w:proofErr w:type="gramEnd"/>
           </w:p>
         </w:tc>
         <w:tc>
@@ -685,7 +749,14 @@
               <w:rPr>
                 <w:sz w:val="24"/>
               </w:rPr>
-              <w:t>/{s</w:t>
+              <w:t>/{</w:t>
+            </w:r>
+            <w:proofErr w:type="spellStart"/>
+            <w:r>
+              <w:rPr>
+                <w:sz w:val="24"/>
+              </w:rPr>
+              <w:t>s</w:t>
             </w:r>
             <w:r>
               <w:rPr>
@@ -697,7 +768,14 @@
               <w:rPr>
                 <w:sz w:val="24"/>
               </w:rPr>
-              <w:t>Id}/</w:t>
+              <w:t>Id</w:t>
+            </w:r>
+            <w:proofErr w:type="spellEnd"/>
+            <w:r>
+              <w:rPr>
+                <w:sz w:val="24"/>
+              </w:rPr>
+              <w:t>}/</w:t>
             </w:r>
             <w:r>
               <w:rPr>
@@ -737,17 +815,25 @@
           <w:p>
             <w:pPr>
               <w:rPr>
-                <w:rFonts w:hint="eastAsia"/>
-                <w:sz w:val="24"/>
-              </w:rPr>
-            </w:pPr>
-            <w:r>
-              <w:rPr>
-                <w:rFonts w:hint="eastAsia"/>
-                <w:sz w:val="24"/>
-              </w:rPr>
-              <w:t>查询特定门店信息</w:t>
-            </w:r>
+                <w:sz w:val="24"/>
+              </w:rPr>
+            </w:pPr>
+            <w:r>
+              <w:rPr>
+                <w:rFonts w:hint="eastAsia"/>
+                <w:sz w:val="24"/>
+              </w:rPr>
+              <w:t>查询特定门</w:t>
+            </w:r>
+            <w:proofErr w:type="gramStart"/>
+            <w:r>
+              <w:rPr>
+                <w:rFonts w:hint="eastAsia"/>
+                <w:sz w:val="24"/>
+              </w:rPr>
+              <w:t>店信息</w:t>
+            </w:r>
+            <w:proofErr w:type="gramEnd"/>
           </w:p>
         </w:tc>
         <w:tc>
@@ -792,13 +878,21 @@
               <w:rPr>
                 <w:sz w:val="24"/>
               </w:rPr>
-              <w:t>internal</w:t>
-            </w:r>
-            <w:r>
-              <w:rPr>
-                <w:sz w:val="24"/>
-              </w:rPr>
-              <w:t>/{storeId}/store</w:t>
+              <w:t>internal/{</w:t>
+            </w:r>
+            <w:proofErr w:type="spellStart"/>
+            <w:r>
+              <w:rPr>
+                <w:sz w:val="24"/>
+              </w:rPr>
+              <w:t>storeId</w:t>
+            </w:r>
+            <w:proofErr w:type="spellEnd"/>
+            <w:r>
+              <w:rPr>
+                <w:sz w:val="24"/>
+              </w:rPr>
+              <w:t>}/store</w:t>
             </w:r>
           </w:p>
         </w:tc>
@@ -1136,7 +1230,21 @@
               <w:rPr>
                 <w:sz w:val="24"/>
               </w:rPr>
-              <w:t>staff/{shopId}/staff</w:t>
+              <w:t>staff/{</w:t>
+            </w:r>
+            <w:proofErr w:type="spellStart"/>
+            <w:r>
+              <w:rPr>
+                <w:sz w:val="24"/>
+              </w:rPr>
+              <w:t>shopId</w:t>
+            </w:r>
+            <w:proofErr w:type="spellEnd"/>
+            <w:r>
+              <w:rPr>
+                <w:sz w:val="24"/>
+              </w:rPr>
+              <w:t>}/staff</w:t>
             </w:r>
             <w:r>
               <w:rPr>
@@ -1233,12 +1341,21 @@
               </w:rPr>
               <w:t>/{</w:t>
             </w:r>
-            <w:r>
-              <w:rPr>
-                <w:rFonts w:hint="eastAsia"/>
-                <w:sz w:val="24"/>
-              </w:rPr>
-              <w:t>staffId}</w:t>
+            <w:proofErr w:type="spellStart"/>
+            <w:r>
+              <w:rPr>
+                <w:rFonts w:hint="eastAsia"/>
+                <w:sz w:val="24"/>
+              </w:rPr>
+              <w:t>staffId</w:t>
+            </w:r>
+            <w:proofErr w:type="spellEnd"/>
+            <w:r>
+              <w:rPr>
+                <w:rFonts w:hint="eastAsia"/>
+                <w:sz w:val="24"/>
+              </w:rPr>
+              <w:t>}</w:t>
             </w:r>
             <w:r>
               <w:rPr>
@@ -1293,7 +1410,7 @@
                 <w:rFonts w:hint="eastAsia"/>
                 <w:sz w:val="24"/>
               </w:rPr>
-              <w:t>新增员工</w:t>
+              <w:t>按名查询员工信息</w:t>
             </w:r>
           </w:p>
         </w:tc>
@@ -1313,13 +1430,13 @@
                 <w:rFonts w:hint="eastAsia"/>
                 <w:sz w:val="24"/>
               </w:rPr>
-              <w:t>P</w:t>
-            </w:r>
-            <w:r>
-              <w:rPr>
-                <w:sz w:val="24"/>
-              </w:rPr>
-              <w:t>OST</w:t>
+              <w:t>G</w:t>
+            </w:r>
+            <w:r>
+              <w:rPr>
+                <w:sz w:val="24"/>
+              </w:rPr>
+              <w:t>ET</w:t>
             </w:r>
           </w:p>
         </w:tc>
@@ -1339,13 +1456,26 @@
                 <w:rFonts w:hint="eastAsia"/>
                 <w:sz w:val="24"/>
               </w:rPr>
+              <w:t>/staff</w:t>
+            </w:r>
+            <w:r>
+              <w:rPr>
+                <w:sz w:val="24"/>
+              </w:rPr>
+              <w:t>/name/{</w:t>
+            </w:r>
+            <w:r>
+              <w:rPr>
+                <w:rFonts w:hint="eastAsia"/>
+                <w:sz w:val="24"/>
+              </w:rPr>
+              <w:t>name}</w:t>
+            </w:r>
+            <w:r>
+              <w:rPr>
+                <w:sz w:val="24"/>
+              </w:rPr>
               <w:t>/</w:t>
-            </w:r>
-            <w:r>
-              <w:rPr>
-                <w:sz w:val="24"/>
-              </w:rPr>
-              <w:t>staff/</w:t>
             </w:r>
             <w:r>
               <w:rPr>
@@ -1394,7 +1524,7 @@
                 <w:rFonts w:hint="eastAsia"/>
                 <w:sz w:val="24"/>
               </w:rPr>
-              <w:t>修改员工信息</w:t>
+              <w:t>新增员工</w:t>
             </w:r>
           </w:p>
         </w:tc>
@@ -1420,7 +1550,7 @@
               <w:rPr>
                 <w:sz w:val="24"/>
               </w:rPr>
-              <w:t>UT</w:t>
+              <w:t>OST</w:t>
             </w:r>
           </w:p>
         </w:tc>
@@ -1446,10 +1576,11 @@
               <w:rPr>
                 <w:sz w:val="24"/>
               </w:rPr>
-              <w:t>staff/{staffId}/</w:t>
-            </w:r>
-            <w:r>
-              <w:rPr>
+              <w:t>staff/</w:t>
+            </w:r>
+            <w:r>
+              <w:rPr>
+                <w:rFonts w:hint="eastAsia"/>
                 <w:sz w:val="24"/>
               </w:rPr>
               <w:t>staff</w:t>
@@ -1494,7 +1625,7 @@
                 <w:rFonts w:hint="eastAsia"/>
                 <w:sz w:val="24"/>
               </w:rPr>
-              <w:t>删除员工信息</w:t>
+              <w:t>修改员工信息</w:t>
             </w:r>
           </w:p>
         </w:tc>
@@ -1514,13 +1645,13 @@
                 <w:rFonts w:hint="eastAsia"/>
                 <w:sz w:val="24"/>
               </w:rPr>
-              <w:t>D</w:t>
-            </w:r>
-            <w:r>
-              <w:rPr>
-                <w:sz w:val="24"/>
-              </w:rPr>
-              <w:t>ELETE</w:t>
+              <w:t>P</w:t>
+            </w:r>
+            <w:r>
+              <w:rPr>
+                <w:sz w:val="24"/>
+              </w:rPr>
+              <w:t>UT</w:t>
             </w:r>
           </w:p>
         </w:tc>
@@ -1548,18 +1679,19 @@
               </w:rPr>
               <w:t>staff/{</w:t>
             </w:r>
-            <w:r>
-              <w:rPr>
-                <w:rFonts w:hint="eastAsia"/>
-                <w:sz w:val="24"/>
-              </w:rPr>
-              <w:t>staffId}</w:t>
-            </w:r>
-            <w:r>
-              <w:rPr>
-                <w:sz w:val="24"/>
-              </w:rPr>
-              <w:t>/</w:t>
+            <w:proofErr w:type="spellStart"/>
+            <w:r>
+              <w:rPr>
+                <w:sz w:val="24"/>
+              </w:rPr>
+              <w:t>staffId</w:t>
+            </w:r>
+            <w:proofErr w:type="spellEnd"/>
+            <w:r>
+              <w:rPr>
+                <w:sz w:val="24"/>
+              </w:rPr>
+              <w:t>}/</w:t>
             </w:r>
             <w:r>
               <w:rPr>
@@ -1607,7 +1739,7 @@
                 <w:rFonts w:hint="eastAsia"/>
                 <w:sz w:val="24"/>
               </w:rPr>
-              <w:t>查询所有员工偏好</w:t>
+              <w:t>删除员工信息</w:t>
             </w:r>
           </w:p>
         </w:tc>
@@ -1627,13 +1759,13 @@
                 <w:rFonts w:hint="eastAsia"/>
                 <w:sz w:val="24"/>
               </w:rPr>
-              <w:t>G</w:t>
-            </w:r>
-            <w:r>
-              <w:rPr>
-                <w:sz w:val="24"/>
-              </w:rPr>
-              <w:t>ET</w:t>
+              <w:t>D</w:t>
+            </w:r>
+            <w:r>
+              <w:rPr>
+                <w:sz w:val="24"/>
+              </w:rPr>
+              <w:t>ELETE</w:t>
             </w:r>
           </w:p>
         </w:tc>
@@ -1659,14 +1791,35 @@
               <w:rPr>
                 <w:sz w:val="24"/>
               </w:rPr>
-              <w:t>staff/</w:t>
-            </w:r>
-            <w:r>
-              <w:rPr>
-                <w:rFonts w:hint="eastAsia"/>
-                <w:sz w:val="24"/>
-              </w:rPr>
-              <w:t>preferences</w:t>
+              <w:t>staff/{</w:t>
+            </w:r>
+            <w:proofErr w:type="spellStart"/>
+            <w:r>
+              <w:rPr>
+                <w:rFonts w:hint="eastAsia"/>
+                <w:sz w:val="24"/>
+              </w:rPr>
+              <w:t>staffId</w:t>
+            </w:r>
+            <w:proofErr w:type="spellEnd"/>
+            <w:r>
+              <w:rPr>
+                <w:rFonts w:hint="eastAsia"/>
+                <w:sz w:val="24"/>
+              </w:rPr>
+              <w:t>}</w:t>
+            </w:r>
+            <w:r>
+              <w:rPr>
+                <w:sz w:val="24"/>
+              </w:rPr>
+              <w:t>/</w:t>
+            </w:r>
+            <w:r>
+              <w:rPr>
+                <w:sz w:val="24"/>
+              </w:rPr>
+              <w:t>staff</w:t>
             </w:r>
           </w:p>
         </w:tc>
@@ -1708,7 +1861,7 @@
                 <w:rFonts w:hint="eastAsia"/>
                 <w:sz w:val="24"/>
               </w:rPr>
-              <w:t>查询员工偏好</w:t>
+              <w:t>查询所有员工偏好</w:t>
             </w:r>
           </w:p>
         </w:tc>
@@ -1760,7 +1913,7 @@
               <w:rPr>
                 <w:sz w:val="24"/>
               </w:rPr>
-              <w:t>staff/{staffId}/</w:t>
+              <w:t>staff/</w:t>
             </w:r>
             <w:r>
               <w:rPr>
@@ -1809,7 +1962,7 @@
                 <w:rFonts w:hint="eastAsia"/>
                 <w:sz w:val="24"/>
               </w:rPr>
-              <w:t>查询某方面偏好</w:t>
+              <w:t>查询员工偏好</w:t>
             </w:r>
           </w:p>
         </w:tc>
@@ -1826,9 +1979,16 @@
             </w:pPr>
             <w:r>
               <w:rPr>
-                <w:sz w:val="24"/>
-              </w:rPr>
-              <w:t>GET</w:t>
+                <w:rFonts w:hint="eastAsia"/>
+                <w:sz w:val="24"/>
+              </w:rPr>
+              <w:t>G</w:t>
+            </w:r>
+            <w:r>
+              <w:rPr>
+                <w:sz w:val="24"/>
+              </w:rPr>
+              <w:t>ET</w:t>
             </w:r>
           </w:p>
         </w:tc>
@@ -1854,46 +2014,21 @@
               <w:rPr>
                 <w:sz w:val="24"/>
               </w:rPr>
-              <w:t>staff/</w:t>
-            </w:r>
-            <w:r>
-              <w:rPr>
-                <w:rFonts w:hint="eastAsia"/>
-                <w:sz w:val="24"/>
-              </w:rPr>
-              <w:t>preferences</w:t>
-            </w:r>
-            <w:r>
-              <w:rPr>
-                <w:sz w:val="24"/>
-              </w:rPr>
-              <w:t>/{</w:t>
-            </w:r>
-            <w:r>
-              <w:rPr>
-                <w:rFonts w:hint="eastAsia"/>
-                <w:sz w:val="24"/>
-              </w:rPr>
-              <w:t>t</w:t>
-            </w:r>
-            <w:r>
-              <w:rPr>
-                <w:rFonts w:hint="eastAsia"/>
-                <w:sz w:val="24"/>
-              </w:rPr>
-              <w:t>ype</w:t>
-            </w:r>
-            <w:r>
-              <w:rPr>
-                <w:sz w:val="24"/>
-              </w:rPr>
-              <w:t>}</w:t>
-            </w:r>
-            <w:r>
-              <w:rPr>
-                <w:sz w:val="24"/>
-              </w:rPr>
-              <w:t>/</w:t>
+              <w:t>staff/{</w:t>
+            </w:r>
+            <w:proofErr w:type="spellStart"/>
+            <w:r>
+              <w:rPr>
+                <w:sz w:val="24"/>
+              </w:rPr>
+              <w:t>staffId</w:t>
+            </w:r>
+            <w:proofErr w:type="spellEnd"/>
+            <w:r>
+              <w:rPr>
+                <w:sz w:val="24"/>
+              </w:rPr>
+              <w:t>}/</w:t>
             </w:r>
             <w:r>
               <w:rPr>
@@ -1942,7 +2077,7 @@
                 <w:rFonts w:hint="eastAsia"/>
                 <w:sz w:val="24"/>
               </w:rPr>
-              <w:t>查询员工某方面偏好</w:t>
+              <w:t>查询某方面偏好</w:t>
             </w:r>
           </w:p>
         </w:tc>
@@ -1959,16 +2094,9 @@
             </w:pPr>
             <w:r>
               <w:rPr>
-                <w:rFonts w:hint="eastAsia"/>
-                <w:sz w:val="24"/>
-              </w:rPr>
-              <w:t>G</w:t>
-            </w:r>
-            <w:r>
-              <w:rPr>
-                <w:sz w:val="24"/>
-              </w:rPr>
-              <w:t>ET</w:t>
+                <w:sz w:val="24"/>
+              </w:rPr>
+              <w:t>GET</w:t>
             </w:r>
           </w:p>
         </w:tc>
@@ -1994,7 +2122,7 @@
               <w:rPr>
                 <w:sz w:val="24"/>
               </w:rPr>
-              <w:t>staff/{staffId}/</w:t>
+              <w:t>staff/</w:t>
             </w:r>
             <w:r>
               <w:rPr>
@@ -2040,7 +2168,7 @@
                 <w:rFonts w:hint="eastAsia"/>
                 <w:sz w:val="24"/>
               </w:rPr>
-              <w:t>preference</w:t>
+              <w:t>preferences</w:t>
             </w:r>
           </w:p>
         </w:tc>
@@ -2082,7 +2210,7 @@
                 <w:rFonts w:hint="eastAsia"/>
                 <w:sz w:val="24"/>
               </w:rPr>
-              <w:t>新增员工偏好</w:t>
+              <w:t>查询员工某方面偏好</w:t>
             </w:r>
           </w:p>
         </w:tc>
@@ -2102,13 +2230,13 @@
                 <w:rFonts w:hint="eastAsia"/>
                 <w:sz w:val="24"/>
               </w:rPr>
-              <w:t>P</w:t>
-            </w:r>
-            <w:r>
-              <w:rPr>
-                <w:sz w:val="24"/>
-              </w:rPr>
-              <w:t>OST</w:t>
+              <w:t>G</w:t>
+            </w:r>
+            <w:r>
+              <w:rPr>
+                <w:sz w:val="24"/>
+              </w:rPr>
+              <w:t>ET</w:t>
             </w:r>
           </w:p>
         </w:tc>
@@ -2134,13 +2262,67 @@
               <w:rPr>
                 <w:sz w:val="24"/>
               </w:rPr>
-              <w:t>staff/{staffId}</w:t>
-            </w:r>
-            <w:r>
-              <w:rPr>
-                <w:sz w:val="24"/>
-              </w:rPr>
-              <w:t>/preference</w:t>
+              <w:t>staff/{</w:t>
+            </w:r>
+            <w:proofErr w:type="spellStart"/>
+            <w:r>
+              <w:rPr>
+                <w:sz w:val="24"/>
+              </w:rPr>
+              <w:t>staffId</w:t>
+            </w:r>
+            <w:proofErr w:type="spellEnd"/>
+            <w:r>
+              <w:rPr>
+                <w:sz w:val="24"/>
+              </w:rPr>
+              <w:t>}/</w:t>
+            </w:r>
+            <w:r>
+              <w:rPr>
+                <w:rFonts w:hint="eastAsia"/>
+                <w:sz w:val="24"/>
+              </w:rPr>
+              <w:t>preferences</w:t>
+            </w:r>
+            <w:r>
+              <w:rPr>
+                <w:sz w:val="24"/>
+              </w:rPr>
+              <w:t>/{</w:t>
+            </w:r>
+            <w:r>
+              <w:rPr>
+                <w:rFonts w:hint="eastAsia"/>
+                <w:sz w:val="24"/>
+              </w:rPr>
+              <w:t>t</w:t>
+            </w:r>
+            <w:r>
+              <w:rPr>
+                <w:rFonts w:hint="eastAsia"/>
+                <w:sz w:val="24"/>
+              </w:rPr>
+              <w:t>ype</w:t>
+            </w:r>
+            <w:r>
+              <w:rPr>
+                <w:sz w:val="24"/>
+              </w:rPr>
+              <w:t>}</w:t>
+            </w:r>
+            <w:r>
+              <w:rPr>
+                <w:sz w:val="24"/>
+              </w:rPr>
+              <w:t>/</w:t>
+            </w:r>
+            <w:r>
+              <w:rPr>
+                <w:rFonts w:hint="eastAsia"/>
+                <w:sz w:val="24"/>
+              </w:rPr>
+              <w:t>preference</w:t>
             </w:r>
           </w:p>
         </w:tc>
@@ -2182,7 +2364,7 @@
                 <w:rFonts w:hint="eastAsia"/>
                 <w:sz w:val="24"/>
               </w:rPr>
-              <w:t>修改员工偏好</w:t>
+              <w:t>新增员工偏好</w:t>
             </w:r>
           </w:p>
         </w:tc>
@@ -2208,7 +2390,7 @@
               <w:rPr>
                 <w:sz w:val="24"/>
               </w:rPr>
-              <w:t>UT</w:t>
+              <w:t>OST</w:t>
             </w:r>
           </w:p>
         </w:tc>
@@ -2234,33 +2416,27 @@
               <w:rPr>
                 <w:sz w:val="24"/>
               </w:rPr>
-              <w:t>staff/{staffId}/</w:t>
-            </w:r>
-            <w:r>
-              <w:rPr>
-                <w:rFonts w:hint="eastAsia"/>
-                <w:sz w:val="24"/>
-              </w:rPr>
-              <w:t>preferences</w:t>
-            </w:r>
-            <w:r>
-              <w:rPr>
-                <w:sz w:val="24"/>
-              </w:rPr>
-              <w:t>/{</w:t>
-            </w:r>
-            <w:r>
-              <w:rPr>
-                <w:rFonts w:hint="eastAsia"/>
-                <w:sz w:val="24"/>
-              </w:rPr>
-              <w:t>t</w:t>
-            </w:r>
-            <w:r>
-              <w:rPr>
-                <w:sz w:val="24"/>
-              </w:rPr>
-              <w:t>ype}/preference</w:t>
+              <w:t>staff/{</w:t>
+            </w:r>
+            <w:proofErr w:type="spellStart"/>
+            <w:r>
+              <w:rPr>
+                <w:sz w:val="24"/>
+              </w:rPr>
+              <w:t>staffId</w:t>
+            </w:r>
+            <w:proofErr w:type="spellEnd"/>
+            <w:r>
+              <w:rPr>
+                <w:sz w:val="24"/>
+              </w:rPr>
+              <w:t>}</w:t>
+            </w:r>
+            <w:r>
+              <w:rPr>
+                <w:sz w:val="24"/>
+              </w:rPr>
+              <w:t>/preference</w:t>
             </w:r>
           </w:p>
         </w:tc>
@@ -2302,6 +2478,140 @@
                 <w:rFonts w:hint="eastAsia"/>
                 <w:sz w:val="24"/>
               </w:rPr>
+              <w:t>修改员工偏好</w:t>
+            </w:r>
+          </w:p>
+        </w:tc>
+        <w:tc>
+          <w:tcPr>
+            <w:tcW w:w="1204" w:type="dxa"/>
+            <w:shd w:val="clear" w:color="auto" w:fill="auto"/>
+          </w:tcPr>
+          <w:p>
+            <w:pPr>
+              <w:rPr>
+                <w:sz w:val="24"/>
+              </w:rPr>
+            </w:pPr>
+            <w:r>
+              <w:rPr>
+                <w:rFonts w:hint="eastAsia"/>
+                <w:sz w:val="24"/>
+              </w:rPr>
+              <w:t>P</w:t>
+            </w:r>
+            <w:r>
+              <w:rPr>
+                <w:sz w:val="24"/>
+              </w:rPr>
+              <w:t>UT</w:t>
+            </w:r>
+          </w:p>
+        </w:tc>
+        <w:tc>
+          <w:tcPr>
+            <w:tcW w:w="2551" w:type="dxa"/>
+            <w:shd w:val="clear" w:color="auto" w:fill="auto"/>
+          </w:tcPr>
+          <w:p>
+            <w:pPr>
+              <w:rPr>
+                <w:sz w:val="24"/>
+              </w:rPr>
+            </w:pPr>
+            <w:r>
+              <w:rPr>
+                <w:rFonts w:hint="eastAsia"/>
+                <w:sz w:val="24"/>
+              </w:rPr>
+              <w:t>/</w:t>
+            </w:r>
+            <w:r>
+              <w:rPr>
+                <w:sz w:val="24"/>
+              </w:rPr>
+              <w:t>staff/{</w:t>
+            </w:r>
+            <w:proofErr w:type="spellStart"/>
+            <w:r>
+              <w:rPr>
+                <w:sz w:val="24"/>
+              </w:rPr>
+              <w:t>staffId</w:t>
+            </w:r>
+            <w:proofErr w:type="spellEnd"/>
+            <w:r>
+              <w:rPr>
+                <w:sz w:val="24"/>
+              </w:rPr>
+              <w:t>}/</w:t>
+            </w:r>
+            <w:r>
+              <w:rPr>
+                <w:rFonts w:hint="eastAsia"/>
+                <w:sz w:val="24"/>
+              </w:rPr>
+              <w:t>preferences</w:t>
+            </w:r>
+            <w:r>
+              <w:rPr>
+                <w:sz w:val="24"/>
+              </w:rPr>
+              <w:t>/{</w:t>
+            </w:r>
+            <w:r>
+              <w:rPr>
+                <w:rFonts w:hint="eastAsia"/>
+                <w:sz w:val="24"/>
+              </w:rPr>
+              <w:t>t</w:t>
+            </w:r>
+            <w:r>
+              <w:rPr>
+                <w:sz w:val="24"/>
+              </w:rPr>
+              <w:t>ype}/preference</w:t>
+            </w:r>
+          </w:p>
+        </w:tc>
+        <w:tc>
+          <w:tcPr>
+            <w:tcW w:w="2694" w:type="dxa"/>
+            <w:shd w:val="clear" w:color="auto" w:fill="auto"/>
+          </w:tcPr>
+          <w:p>
+            <w:pPr>
+              <w:rPr>
+                <w:sz w:val="24"/>
+              </w:rPr>
+            </w:pPr>
+            <w:r>
+              <w:rPr>
+                <w:rFonts w:hint="eastAsia"/>
+                <w:sz w:val="24"/>
+              </w:rPr>
+              <w:t>需要登录</w:t>
+            </w:r>
+          </w:p>
+        </w:tc>
+      </w:tr>
+      <w:tr>
+        <w:tc>
+          <w:tcPr>
+            <w:tcW w:w="1915" w:type="dxa"/>
+            <w:shd w:val="clear" w:color="auto" w:fill="auto"/>
+          </w:tcPr>
+          <w:p>
+            <w:pPr>
+              <w:rPr>
+                <w:sz w:val="24"/>
+              </w:rPr>
+            </w:pPr>
+            <w:r>
+              <w:rPr>
+                <w:rFonts w:hint="eastAsia"/>
+                <w:sz w:val="24"/>
+              </w:rPr>
               <w:t>删除员工偏好</w:t>
             </w:r>
           </w:p>
@@ -2354,7 +2664,374 @@
               <w:rPr>
                 <w:sz w:val="24"/>
               </w:rPr>
-              <w:t>staff/{staffId}/</w:t>
+              <w:t>staff/{</w:t>
+            </w:r>
+            <w:proofErr w:type="spellStart"/>
+            <w:r>
+              <w:rPr>
+                <w:sz w:val="24"/>
+              </w:rPr>
+              <w:t>staffId</w:t>
+            </w:r>
+            <w:proofErr w:type="spellEnd"/>
+            <w:r>
+              <w:rPr>
+                <w:sz w:val="24"/>
+              </w:rPr>
+              <w:t>}/</w:t>
+            </w:r>
+            <w:r>
+              <w:rPr>
+                <w:rFonts w:hint="eastAsia"/>
+                <w:sz w:val="24"/>
+              </w:rPr>
+              <w:t>preferences</w:t>
+            </w:r>
+            <w:r>
+              <w:rPr>
+                <w:sz w:val="24"/>
+              </w:rPr>
+              <w:t>/{</w:t>
+            </w:r>
+            <w:r>
+              <w:rPr>
+                <w:rFonts w:hint="eastAsia"/>
+                <w:sz w:val="24"/>
+              </w:rPr>
+              <w:t>type</w:t>
+            </w:r>
+            <w:r>
+              <w:rPr>
+                <w:sz w:val="24"/>
+              </w:rPr>
+              <w:t>}/</w:t>
+            </w:r>
+            <w:r>
+              <w:rPr>
+                <w:rFonts w:hint="eastAsia"/>
+                <w:sz w:val="24"/>
+              </w:rPr>
+              <w:t>preference</w:t>
+            </w:r>
+          </w:p>
+        </w:tc>
+        <w:tc>
+          <w:tcPr>
+            <w:tcW w:w="2694" w:type="dxa"/>
+            <w:shd w:val="clear" w:color="auto" w:fill="auto"/>
+          </w:tcPr>
+          <w:p>
+            <w:pPr>
+              <w:rPr>
+                <w:sz w:val="24"/>
+              </w:rPr>
+            </w:pPr>
+            <w:r>
+              <w:rPr>
+                <w:rFonts w:hint="eastAsia"/>
+                <w:sz w:val="24"/>
+              </w:rPr>
+              <w:t>需要登录</w:t>
+            </w:r>
+          </w:p>
+        </w:tc>
+      </w:tr>
+      <w:tr>
+        <w:tc>
+          <w:tcPr>
+            <w:tcW w:w="1915" w:type="dxa"/>
+            <w:shd w:val="clear" w:color="auto" w:fill="auto"/>
+          </w:tcPr>
+          <w:p>
+            <w:pPr>
+              <w:rPr>
+                <w:sz w:val="24"/>
+              </w:rPr>
+            </w:pPr>
+            <w:r>
+              <w:rPr>
+                <w:rFonts w:hint="eastAsia"/>
+                <w:sz w:val="24"/>
+              </w:rPr>
+              <w:t>查询所有职位</w:t>
+            </w:r>
+          </w:p>
+        </w:tc>
+        <w:tc>
+          <w:tcPr>
+            <w:tcW w:w="1204" w:type="dxa"/>
+            <w:shd w:val="clear" w:color="auto" w:fill="auto"/>
+          </w:tcPr>
+          <w:p>
+            <w:pPr>
+              <w:rPr>
+                <w:sz w:val="24"/>
+              </w:rPr>
+            </w:pPr>
+            <w:r>
+              <w:rPr>
+                <w:rFonts w:hint="eastAsia"/>
+                <w:sz w:val="24"/>
+              </w:rPr>
+              <w:t>GET</w:t>
+            </w:r>
+          </w:p>
+        </w:tc>
+        <w:tc>
+          <w:tcPr>
+            <w:tcW w:w="2551" w:type="dxa"/>
+            <w:shd w:val="clear" w:color="auto" w:fill="auto"/>
+          </w:tcPr>
+          <w:p>
+            <w:pPr>
+              <w:rPr>
+                <w:sz w:val="24"/>
+              </w:rPr>
+            </w:pPr>
+            <w:r>
+              <w:rPr>
+                <w:rFonts w:hint="eastAsia"/>
+                <w:sz w:val="24"/>
+              </w:rPr>
+              <w:t>/internal</w:t>
+            </w:r>
+            <w:r>
+              <w:rPr>
+                <w:sz w:val="24"/>
+              </w:rPr>
+              <w:t>/staff/positions</w:t>
+            </w:r>
+          </w:p>
+        </w:tc>
+        <w:tc>
+          <w:tcPr>
+            <w:tcW w:w="2694" w:type="dxa"/>
+            <w:shd w:val="clear" w:color="auto" w:fill="auto"/>
+          </w:tcPr>
+          <w:p>
+            <w:pPr>
+              <w:rPr>
+                <w:sz w:val="24"/>
+              </w:rPr>
+            </w:pPr>
+            <w:r>
+              <w:rPr>
+                <w:rFonts w:hint="eastAsia"/>
+                <w:sz w:val="24"/>
+              </w:rPr>
+              <w:t>直接返回职位</w:t>
+            </w:r>
+            <w:r>
+              <w:rPr>
+                <w:rFonts w:hint="eastAsia"/>
+                <w:sz w:val="24"/>
+              </w:rPr>
+              <w:t>(</w:t>
+            </w:r>
+            <w:r>
+              <w:rPr>
+                <w:sz w:val="24"/>
+              </w:rPr>
+              <w:t>String)</w:t>
+            </w:r>
+            <w:r>
+              <w:rPr>
+                <w:rFonts w:hint="eastAsia"/>
+                <w:sz w:val="24"/>
+              </w:rPr>
+              <w:t>的</w:t>
+            </w:r>
+            <w:r>
+              <w:rPr>
+                <w:rFonts w:hint="eastAsia"/>
+                <w:sz w:val="24"/>
+              </w:rPr>
+              <w:t>List(</w:t>
+            </w:r>
+            <w:r>
+              <w:rPr>
+                <w:sz w:val="24"/>
+              </w:rPr>
+              <w:t>schedule/StaffDao.java)</w:t>
+            </w:r>
+          </w:p>
+        </w:tc>
+      </w:tr>
+      <w:tr>
+        <w:tc>
+          <w:tcPr>
+            <w:tcW w:w="1915" w:type="dxa"/>
+            <w:shd w:val="clear" w:color="auto" w:fill="auto"/>
+          </w:tcPr>
+          <w:p>
+            <w:pPr>
+              <w:rPr>
+                <w:rFonts w:hint="eastAsia"/>
+                <w:sz w:val="24"/>
+              </w:rPr>
+            </w:pPr>
+            <w:r>
+              <w:rPr>
+                <w:rFonts w:hint="eastAsia"/>
+                <w:sz w:val="24"/>
+              </w:rPr>
+              <w:t>查询所有技能</w:t>
+            </w:r>
+          </w:p>
+        </w:tc>
+        <w:tc>
+          <w:tcPr>
+            <w:tcW w:w="1204" w:type="dxa"/>
+            <w:shd w:val="clear" w:color="auto" w:fill="auto"/>
+          </w:tcPr>
+          <w:p>
+            <w:pPr>
+              <w:rPr>
+                <w:rFonts w:hint="eastAsia"/>
+                <w:sz w:val="24"/>
+              </w:rPr>
+            </w:pPr>
+            <w:r>
+              <w:rPr>
+                <w:rFonts w:hint="eastAsia"/>
+                <w:sz w:val="24"/>
+              </w:rPr>
+              <w:t>G</w:t>
+            </w:r>
+            <w:r>
+              <w:rPr>
+                <w:sz w:val="24"/>
+              </w:rPr>
+              <w:t>ET</w:t>
+            </w:r>
+          </w:p>
+        </w:tc>
+        <w:tc>
+          <w:tcPr>
+            <w:tcW w:w="2551" w:type="dxa"/>
+            <w:shd w:val="clear" w:color="auto" w:fill="auto"/>
+          </w:tcPr>
+          <w:p>
+            <w:pPr>
+              <w:rPr>
+                <w:rFonts w:hint="eastAsia"/>
+                <w:sz w:val="24"/>
+              </w:rPr>
+            </w:pPr>
+            <w:r>
+              <w:rPr>
+                <w:rFonts w:hint="eastAsia"/>
+                <w:sz w:val="24"/>
+              </w:rPr>
+              <w:t>/</w:t>
+            </w:r>
+            <w:r>
+              <w:rPr>
+                <w:sz w:val="24"/>
+              </w:rPr>
+              <w:t>internal/staff/skills</w:t>
+            </w:r>
+          </w:p>
+        </w:tc>
+        <w:tc>
+          <w:tcPr>
+            <w:tcW w:w="2694" w:type="dxa"/>
+            <w:shd w:val="clear" w:color="auto" w:fill="auto"/>
+          </w:tcPr>
+          <w:p>
+            <w:pPr>
+              <w:rPr>
+                <w:rFonts w:hint="eastAsia"/>
+                <w:sz w:val="24"/>
+              </w:rPr>
+            </w:pPr>
+          </w:p>
+        </w:tc>
+      </w:tr>
+      <w:tr>
+        <w:tc>
+          <w:tcPr>
+            <w:tcW w:w="1915" w:type="dxa"/>
+            <w:shd w:val="clear" w:color="auto" w:fill="auto"/>
+          </w:tcPr>
+          <w:p>
+            <w:pPr>
+              <w:rPr>
+                <w:sz w:val="24"/>
+              </w:rPr>
+            </w:pPr>
+            <w:r>
+              <w:rPr>
+                <w:rFonts w:hint="eastAsia"/>
+                <w:sz w:val="24"/>
+              </w:rPr>
+              <w:t>查询员工某方面偏好</w:t>
+            </w:r>
+          </w:p>
+        </w:tc>
+        <w:tc>
+          <w:tcPr>
+            <w:tcW w:w="1204" w:type="dxa"/>
+            <w:shd w:val="clear" w:color="auto" w:fill="auto"/>
+          </w:tcPr>
+          <w:p>
+            <w:pPr>
+              <w:rPr>
+                <w:sz w:val="24"/>
+              </w:rPr>
+            </w:pPr>
+            <w:r>
+              <w:rPr>
+                <w:rFonts w:hint="eastAsia"/>
+                <w:sz w:val="24"/>
+              </w:rPr>
+              <w:t>G</w:t>
+            </w:r>
+            <w:r>
+              <w:rPr>
+                <w:sz w:val="24"/>
+              </w:rPr>
+              <w:t>ET</w:t>
+            </w:r>
+          </w:p>
+        </w:tc>
+        <w:tc>
+          <w:tcPr>
+            <w:tcW w:w="2551" w:type="dxa"/>
+            <w:shd w:val="clear" w:color="auto" w:fill="auto"/>
+          </w:tcPr>
+          <w:p>
+            <w:pPr>
+              <w:rPr>
+                <w:sz w:val="24"/>
+              </w:rPr>
+            </w:pPr>
+            <w:r>
+              <w:rPr>
+                <w:rFonts w:hint="eastAsia"/>
+                <w:sz w:val="24"/>
+              </w:rPr>
+              <w:t>/internal</w:t>
+            </w:r>
+            <w:r>
+              <w:rPr>
+                <w:sz w:val="24"/>
+              </w:rPr>
+              <w:t>/{</w:t>
+            </w:r>
+            <w:proofErr w:type="spellStart"/>
+            <w:r>
+              <w:rPr>
+                <w:sz w:val="24"/>
+              </w:rPr>
+              <w:t>staffId</w:t>
+            </w:r>
+            <w:proofErr w:type="spellEnd"/>
+            <w:r>
+              <w:rPr>
+                <w:sz w:val="24"/>
+              </w:rPr>
+              <w:t>}/</w:t>
             </w:r>
             <w:r>
               <w:rPr>
@@ -2706,7 +3383,21 @@
               <w:rPr>
                 <w:sz w:val="24"/>
               </w:rPr>
-              <w:t>{storeId}</w:t>
+              <w:t>{</w:t>
+            </w:r>
+            <w:proofErr w:type="spellStart"/>
+            <w:r>
+              <w:rPr>
+                <w:sz w:val="24"/>
+              </w:rPr>
+              <w:t>storeId</w:t>
+            </w:r>
+            <w:proofErr w:type="spellEnd"/>
+            <w:r>
+              <w:rPr>
+                <w:sz w:val="24"/>
+              </w:rPr>
+              <w:t>}</w:t>
             </w:r>
             <w:r>
               <w:rPr>
@@ -2762,15 +3453,7 @@
                 <w:rFonts w:hint="eastAsia"/>
                 <w:sz w:val="24"/>
               </w:rPr>
-              <w:t>查询特定门店特定类别的排班规</w:t>
-            </w:r>
-            <w:r>
-              <w:rPr>
-                <w:rFonts w:hint="eastAsia"/>
-                <w:sz w:val="24"/>
-              </w:rPr>
-              <w:lastRenderedPageBreak/>
-              <w:t>则</w:t>
+              <w:t>查询特定门店特定类别的排班规则</w:t>
             </w:r>
           </w:p>
         </w:tc>
@@ -2789,7 +3472,6 @@
               <w:rPr>
                 <w:sz w:val="24"/>
               </w:rPr>
-              <w:lastRenderedPageBreak/>
               <w:t>GET</w:t>
             </w:r>
           </w:p>
@@ -2822,7 +3504,21 @@
               <w:rPr>
                 <w:sz w:val="24"/>
               </w:rPr>
-              <w:t>{storeId}/{type}</w:t>
+              <w:t>{</w:t>
+            </w:r>
+            <w:proofErr w:type="spellStart"/>
+            <w:r>
+              <w:rPr>
+                <w:sz w:val="24"/>
+              </w:rPr>
+              <w:t>storeId</w:t>
+            </w:r>
+            <w:proofErr w:type="spellEnd"/>
+            <w:r>
+              <w:rPr>
+                <w:sz w:val="24"/>
+              </w:rPr>
+              <w:t>}/{type}</w:t>
             </w:r>
             <w:r>
               <w:rPr>
@@ -2869,7 +3565,236 @@
           <w:p>
             <w:pPr>
               <w:rPr>
-                <w:rFonts w:hint="eastAsia"/>
+                <w:sz w:val="24"/>
+              </w:rPr>
+            </w:pPr>
+            <w:r>
+              <w:rPr>
+                <w:rFonts w:hint="eastAsia"/>
+                <w:sz w:val="24"/>
+              </w:rPr>
+              <w:t>查询特定门店的排班规则</w:t>
+            </w:r>
+          </w:p>
+        </w:tc>
+        <w:tc>
+          <w:tcPr>
+            <w:tcW w:w="1204" w:type="dxa"/>
+            <w:shd w:val="clear" w:color="auto" w:fill="auto"/>
+          </w:tcPr>
+          <w:p>
+            <w:pPr>
+              <w:rPr>
+                <w:sz w:val="24"/>
+              </w:rPr>
+            </w:pPr>
+            <w:r>
+              <w:rPr>
+                <w:rFonts w:hint="eastAsia"/>
+                <w:sz w:val="24"/>
+              </w:rPr>
+              <w:t>GET</w:t>
+            </w:r>
+          </w:p>
+        </w:tc>
+        <w:tc>
+          <w:tcPr>
+            <w:tcW w:w="2551" w:type="dxa"/>
+            <w:shd w:val="clear" w:color="auto" w:fill="auto"/>
+          </w:tcPr>
+          <w:p>
+            <w:pPr>
+              <w:rPr>
+                <w:sz w:val="24"/>
+              </w:rPr>
+            </w:pPr>
+            <w:r>
+              <w:rPr>
+                <w:rFonts w:hint="eastAsia"/>
+                <w:sz w:val="24"/>
+              </w:rPr>
+              <w:t>/</w:t>
+            </w:r>
+            <w:r>
+              <w:rPr>
+                <w:sz w:val="24"/>
+              </w:rPr>
+              <w:t>internal</w:t>
+            </w:r>
+            <w:r>
+              <w:rPr>
+                <w:rFonts w:hint="eastAsia"/>
+                <w:sz w:val="24"/>
+              </w:rPr>
+              <w:t>/</w:t>
+            </w:r>
+            <w:r>
+              <w:rPr>
+                <w:sz w:val="24"/>
+              </w:rPr>
+              <w:t>{</w:t>
+            </w:r>
+            <w:proofErr w:type="spellStart"/>
+            <w:r>
+              <w:rPr>
+                <w:sz w:val="24"/>
+              </w:rPr>
+              <w:t>storeId</w:t>
+            </w:r>
+            <w:proofErr w:type="spellEnd"/>
+            <w:r>
+              <w:rPr>
+                <w:sz w:val="24"/>
+              </w:rPr>
+              <w:t>}</w:t>
+            </w:r>
+            <w:r>
+              <w:rPr>
+                <w:rFonts w:hint="eastAsia"/>
+                <w:sz w:val="24"/>
+              </w:rPr>
+              <w:t>/rules</w:t>
+            </w:r>
+          </w:p>
+        </w:tc>
+        <w:tc>
+          <w:tcPr>
+            <w:tcW w:w="2694" w:type="dxa"/>
+            <w:shd w:val="clear" w:color="auto" w:fill="auto"/>
+          </w:tcPr>
+          <w:p>
+            <w:pPr>
+              <w:rPr>
+                <w:sz w:val="24"/>
+              </w:rPr>
+            </w:pPr>
+            <w:r>
+              <w:rPr>
+                <w:rFonts w:hint="eastAsia"/>
+                <w:sz w:val="24"/>
+              </w:rPr>
+              <w:t>需要登录</w:t>
+            </w:r>
+          </w:p>
+        </w:tc>
+      </w:tr>
+      <w:tr>
+        <w:tc>
+          <w:tcPr>
+            <w:tcW w:w="1915" w:type="dxa"/>
+            <w:shd w:val="clear" w:color="auto" w:fill="auto"/>
+          </w:tcPr>
+          <w:p>
+            <w:pPr>
+              <w:rPr>
+                <w:sz w:val="24"/>
+              </w:rPr>
+            </w:pPr>
+            <w:r>
+              <w:rPr>
+                <w:rFonts w:hint="eastAsia"/>
+                <w:sz w:val="24"/>
+              </w:rPr>
+              <w:t>查询特定门店特定类别的排班规则</w:t>
+            </w:r>
+          </w:p>
+        </w:tc>
+        <w:tc>
+          <w:tcPr>
+            <w:tcW w:w="1204" w:type="dxa"/>
+            <w:shd w:val="clear" w:color="auto" w:fill="auto"/>
+          </w:tcPr>
+          <w:p>
+            <w:pPr>
+              <w:rPr>
+                <w:sz w:val="24"/>
+              </w:rPr>
+            </w:pPr>
+            <w:r>
+              <w:rPr>
+                <w:sz w:val="24"/>
+              </w:rPr>
+              <w:t>GET</w:t>
+            </w:r>
+          </w:p>
+        </w:tc>
+        <w:tc>
+          <w:tcPr>
+            <w:tcW w:w="2551" w:type="dxa"/>
+            <w:shd w:val="clear" w:color="auto" w:fill="auto"/>
+          </w:tcPr>
+          <w:p>
+            <w:pPr>
+              <w:rPr>
+                <w:sz w:val="24"/>
+              </w:rPr>
+            </w:pPr>
+            <w:r>
+              <w:rPr>
+                <w:rFonts w:hint="eastAsia"/>
+                <w:sz w:val="24"/>
+              </w:rPr>
+              <w:t>/</w:t>
+            </w:r>
+            <w:r>
+              <w:rPr>
+                <w:sz w:val="24"/>
+              </w:rPr>
+              <w:t>internal/{</w:t>
+            </w:r>
+            <w:proofErr w:type="spellStart"/>
+            <w:r>
+              <w:rPr>
+                <w:sz w:val="24"/>
+              </w:rPr>
+              <w:t>storeId</w:t>
+            </w:r>
+            <w:proofErr w:type="spellEnd"/>
+            <w:r>
+              <w:rPr>
+                <w:sz w:val="24"/>
+              </w:rPr>
+              <w:t>}/{type}/</w:t>
+            </w:r>
+            <w:r>
+              <w:rPr>
+                <w:rFonts w:hint="eastAsia"/>
+                <w:sz w:val="24"/>
+              </w:rPr>
+              <w:t>rule</w:t>
+            </w:r>
+          </w:p>
+        </w:tc>
+        <w:tc>
+          <w:tcPr>
+            <w:tcW w:w="2694" w:type="dxa"/>
+            <w:shd w:val="clear" w:color="auto" w:fill="auto"/>
+          </w:tcPr>
+          <w:p>
+            <w:pPr>
+              <w:rPr>
+                <w:sz w:val="24"/>
+              </w:rPr>
+            </w:pPr>
+            <w:r>
+              <w:rPr>
+                <w:rFonts w:hint="eastAsia"/>
+                <w:sz w:val="24"/>
+              </w:rPr>
+              <w:t>需要登录</w:t>
+            </w:r>
+          </w:p>
+        </w:tc>
+      </w:tr>
+      <w:tr>
+        <w:tc>
+          <w:tcPr>
+            <w:tcW w:w="1915" w:type="dxa"/>
+            <w:shd w:val="clear" w:color="auto" w:fill="auto"/>
+          </w:tcPr>
+          <w:p>
+            <w:pPr>
+              <w:rPr>
                 <w:sz w:val="24"/>
               </w:rPr>
             </w:pPr>
@@ -2916,7 +3841,6 @@
           <w:p>
             <w:pPr>
               <w:rPr>
-                <w:rFonts w:hint="eastAsia"/>
                 <w:sz w:val="24"/>
               </w:rPr>
             </w:pPr>
@@ -2933,11 +3857,19 @@
               </w:rPr>
               <w:t>internal/{</w:t>
             </w:r>
-            <w:r>
-              <w:rPr>
-                <w:sz w:val="24"/>
-              </w:rPr>
-              <w:t>storeId}/{type}/</w:t>
+            <w:proofErr w:type="spellStart"/>
+            <w:r>
+              <w:rPr>
+                <w:sz w:val="24"/>
+              </w:rPr>
+              <w:t>storeId</w:t>
+            </w:r>
+            <w:proofErr w:type="spellEnd"/>
+            <w:r>
+              <w:rPr>
+                <w:sz w:val="24"/>
+              </w:rPr>
+              <w:t>}/{type}/</w:t>
             </w:r>
             <w:r>
               <w:rPr>
@@ -2956,7 +3888,6 @@
           <w:p>
             <w:pPr>
               <w:rPr>
-                <w:rFonts w:hint="eastAsia"/>
                 <w:sz w:val="24"/>
               </w:rPr>
             </w:pPr>
@@ -3115,7 +4046,6 @@
             <w:pPr>
               <w:jc w:val="left"/>
               <w:rPr>
-                <w:rFonts w:hint="eastAsia"/>
                 <w:sz w:val="24"/>
               </w:rPr>
             </w:pPr>
@@ -3151,7 +4081,6 @@
             <w:pPr>
               <w:jc w:val="left"/>
               <w:rPr>
-                <w:rFonts w:hint="eastAsia"/>
                 <w:sz w:val="24"/>
               </w:rPr>
             </w:pPr>
@@ -3179,7 +4108,6 @@
             <w:pPr>
               <w:jc w:val="left"/>
               <w:rPr>
-                <w:rFonts w:hint="eastAsia"/>
                 <w:sz w:val="24"/>
               </w:rPr>
             </w:pPr>
@@ -3194,7 +4122,21 @@
               <w:rPr>
                 <w:sz w:val="24"/>
               </w:rPr>
-              <w:t>/{storeId}/data</w:t>
+              <w:t>/{</w:t>
+            </w:r>
+            <w:proofErr w:type="spellStart"/>
+            <w:r>
+              <w:rPr>
+                <w:sz w:val="24"/>
+              </w:rPr>
+              <w:t>storeId</w:t>
+            </w:r>
+            <w:proofErr w:type="spellEnd"/>
+            <w:r>
+              <w:rPr>
+                <w:sz w:val="24"/>
+              </w:rPr>
+              <w:t>}/data</w:t>
             </w:r>
           </w:p>
         </w:tc>
@@ -3207,7 +4149,6 @@
             <w:pPr>
               <w:jc w:val="left"/>
               <w:rPr>
-                <w:rFonts w:hint="eastAsia"/>
                 <w:sz w:val="24"/>
               </w:rPr>
             </w:pPr>
@@ -3239,14 +4180,7 @@
                 <w:rFonts w:hint="eastAsia"/>
                 <w:sz w:val="24"/>
               </w:rPr>
-              <w:t>特定门店</w:t>
-            </w:r>
-            <w:r>
-              <w:rPr>
-                <w:rFonts w:hint="eastAsia"/>
-                <w:sz w:val="24"/>
-              </w:rPr>
-              <w:t>特定时间段</w:t>
+              <w:t>特定门店特定时间段</w:t>
             </w:r>
             <w:r>
               <w:rPr>
@@ -3320,7 +4254,21 @@
               <w:rPr>
                 <w:sz w:val="24"/>
               </w:rPr>
-              <w:t>{storeId}</w:t>
+              <w:t>{</w:t>
+            </w:r>
+            <w:proofErr w:type="spellStart"/>
+            <w:r>
+              <w:rPr>
+                <w:sz w:val="24"/>
+              </w:rPr>
+              <w:t>storeId</w:t>
+            </w:r>
+            <w:proofErr w:type="spellEnd"/>
+            <w:r>
+              <w:rPr>
+                <w:sz w:val="24"/>
+              </w:rPr>
+              <w:t>}</w:t>
             </w:r>
             <w:r>
               <w:rPr>
@@ -3444,13 +4392,21 @@
               <w:rPr>
                 <w:sz w:val="24"/>
               </w:rPr>
-              <w:t>/{storeId}/</w:t>
-            </w:r>
-            <w:r>
-              <w:rPr>
-                <w:sz w:val="24"/>
-              </w:rPr>
-              <w:t>{date}/</w:t>
+              <w:t>/{</w:t>
+            </w:r>
+            <w:proofErr w:type="spellStart"/>
+            <w:r>
+              <w:rPr>
+                <w:sz w:val="24"/>
+              </w:rPr>
+              <w:t>storeId</w:t>
+            </w:r>
+            <w:proofErr w:type="spellEnd"/>
+            <w:r>
+              <w:rPr>
+                <w:sz w:val="24"/>
+              </w:rPr>
+              <w:t>}/{date}/</w:t>
             </w:r>
             <w:r>
               <w:rPr>
@@ -3568,19 +4524,357 @@
               <w:rPr>
                 <w:sz w:val="24"/>
               </w:rPr>
-              <w:t>/{storeId}/</w:t>
-            </w:r>
-            <w:r>
-              <w:rPr>
-                <w:sz w:val="24"/>
-              </w:rPr>
-              <w:t>{date}/{time}/</w:t>
-            </w:r>
-            <w:r>
-              <w:rPr>
-                <w:sz w:val="24"/>
-              </w:rPr>
-              <w:t>data</w:t>
+              <w:t>/{</w:t>
+            </w:r>
+            <w:proofErr w:type="spellStart"/>
+            <w:r>
+              <w:rPr>
+                <w:sz w:val="24"/>
+              </w:rPr>
+              <w:t>storeId</w:t>
+            </w:r>
+            <w:proofErr w:type="spellEnd"/>
+            <w:r>
+              <w:rPr>
+                <w:sz w:val="24"/>
+              </w:rPr>
+              <w:t>}/{date}/{time}/data</w:t>
+            </w:r>
+          </w:p>
+        </w:tc>
+        <w:tc>
+          <w:tcPr>
+            <w:tcW w:w="2694" w:type="dxa"/>
+            <w:shd w:val="clear" w:color="auto" w:fill="auto"/>
+          </w:tcPr>
+          <w:p>
+            <w:pPr>
+              <w:jc w:val="left"/>
+              <w:rPr>
+                <w:sz w:val="24"/>
+              </w:rPr>
+            </w:pPr>
+            <w:r>
+              <w:rPr>
+                <w:rFonts w:hint="eastAsia"/>
+                <w:sz w:val="24"/>
+              </w:rPr>
+              <w:t>需要登录</w:t>
+            </w:r>
+          </w:p>
+        </w:tc>
+      </w:tr>
+      <w:tr>
+        <w:tc>
+          <w:tcPr>
+            <w:tcW w:w="1915" w:type="dxa"/>
+            <w:shd w:val="clear" w:color="auto" w:fill="auto"/>
+          </w:tcPr>
+          <w:p>
+            <w:pPr>
+              <w:jc w:val="left"/>
+              <w:rPr>
+                <w:sz w:val="24"/>
+              </w:rPr>
+            </w:pPr>
+            <w:r>
+              <w:rPr>
+                <w:rFonts w:hint="eastAsia"/>
+                <w:sz w:val="24"/>
+              </w:rPr>
+              <w:t>查看特定门店特定时间段的业务预测数据</w:t>
+            </w:r>
+          </w:p>
+        </w:tc>
+        <w:tc>
+          <w:tcPr>
+            <w:tcW w:w="1204" w:type="dxa"/>
+            <w:shd w:val="clear" w:color="auto" w:fill="auto"/>
+          </w:tcPr>
+          <w:p>
+            <w:pPr>
+              <w:jc w:val="left"/>
+              <w:rPr>
+                <w:sz w:val="24"/>
+              </w:rPr>
+            </w:pPr>
+            <w:r>
+              <w:rPr>
+                <w:rFonts w:hint="eastAsia"/>
+                <w:sz w:val="24"/>
+              </w:rPr>
+              <w:t>G</w:t>
+            </w:r>
+            <w:r>
+              <w:rPr>
+                <w:sz w:val="24"/>
+              </w:rPr>
+              <w:t>ET</w:t>
+            </w:r>
+          </w:p>
+        </w:tc>
+        <w:tc>
+          <w:tcPr>
+            <w:tcW w:w="2551" w:type="dxa"/>
+            <w:shd w:val="clear" w:color="auto" w:fill="auto"/>
+          </w:tcPr>
+          <w:p>
+            <w:pPr>
+              <w:jc w:val="left"/>
+              <w:rPr>
+                <w:sz w:val="24"/>
+              </w:rPr>
+            </w:pPr>
+            <w:r>
+              <w:rPr>
+                <w:rFonts w:hint="eastAsia"/>
+                <w:sz w:val="24"/>
+              </w:rPr>
+              <w:t>/internal</w:t>
+            </w:r>
+            <w:r>
+              <w:rPr>
+                <w:sz w:val="24"/>
+              </w:rPr>
+              <w:t>/{</w:t>
+            </w:r>
+            <w:proofErr w:type="spellStart"/>
+            <w:r>
+              <w:rPr>
+                <w:sz w:val="24"/>
+              </w:rPr>
+              <w:t>storeId</w:t>
+            </w:r>
+            <w:proofErr w:type="spellEnd"/>
+            <w:r>
+              <w:rPr>
+                <w:sz w:val="24"/>
+              </w:rPr>
+              <w:t>}/period</w:t>
+            </w:r>
+          </w:p>
+        </w:tc>
+        <w:tc>
+          <w:tcPr>
+            <w:tcW w:w="2694" w:type="dxa"/>
+            <w:shd w:val="clear" w:color="auto" w:fill="auto"/>
+          </w:tcPr>
+          <w:p>
+            <w:pPr>
+              <w:jc w:val="left"/>
+              <w:rPr>
+                <w:sz w:val="24"/>
+              </w:rPr>
+            </w:pPr>
+            <w:r>
+              <w:rPr>
+                <w:rFonts w:hint="eastAsia"/>
+                <w:sz w:val="24"/>
+              </w:rPr>
+              <w:t>需要登录</w:t>
+            </w:r>
+          </w:p>
+        </w:tc>
+      </w:tr>
+      <w:tr>
+        <w:tc>
+          <w:tcPr>
+            <w:tcW w:w="1915" w:type="dxa"/>
+            <w:shd w:val="clear" w:color="auto" w:fill="auto"/>
+          </w:tcPr>
+          <w:p>
+            <w:pPr>
+              <w:jc w:val="left"/>
+              <w:rPr>
+                <w:sz w:val="24"/>
+              </w:rPr>
+            </w:pPr>
+            <w:r>
+              <w:rPr>
+                <w:rFonts w:hint="eastAsia"/>
+                <w:sz w:val="24"/>
+              </w:rPr>
+              <w:t>查看特定门店一周的业务预测数据</w:t>
+            </w:r>
+          </w:p>
+        </w:tc>
+        <w:tc>
+          <w:tcPr>
+            <w:tcW w:w="1204" w:type="dxa"/>
+            <w:shd w:val="clear" w:color="auto" w:fill="auto"/>
+          </w:tcPr>
+          <w:p>
+            <w:pPr>
+              <w:jc w:val="left"/>
+              <w:rPr>
+                <w:sz w:val="24"/>
+              </w:rPr>
+            </w:pPr>
+            <w:r>
+              <w:rPr>
+                <w:rFonts w:hint="eastAsia"/>
+                <w:sz w:val="24"/>
+              </w:rPr>
+              <w:t>G</w:t>
+            </w:r>
+            <w:r>
+              <w:rPr>
+                <w:sz w:val="24"/>
+              </w:rPr>
+              <w:t>ET</w:t>
+            </w:r>
+          </w:p>
+        </w:tc>
+        <w:tc>
+          <w:tcPr>
+            <w:tcW w:w="2551" w:type="dxa"/>
+            <w:shd w:val="clear" w:color="auto" w:fill="auto"/>
+          </w:tcPr>
+          <w:p>
+            <w:pPr>
+              <w:jc w:val="left"/>
+              <w:rPr>
+                <w:sz w:val="24"/>
+              </w:rPr>
+            </w:pPr>
+            <w:r>
+              <w:rPr>
+                <w:rFonts w:hint="eastAsia"/>
+                <w:sz w:val="24"/>
+              </w:rPr>
+              <w:t>/internal</w:t>
+            </w:r>
+            <w:r>
+              <w:rPr>
+                <w:sz w:val="24"/>
+              </w:rPr>
+              <w:t>/{</w:t>
+            </w:r>
+            <w:proofErr w:type="spellStart"/>
+            <w:r>
+              <w:rPr>
+                <w:sz w:val="24"/>
+              </w:rPr>
+              <w:t>storeId</w:t>
+            </w:r>
+            <w:proofErr w:type="spellEnd"/>
+            <w:r>
+              <w:rPr>
+                <w:sz w:val="24"/>
+              </w:rPr>
+              <w:t>}/{date}/day</w:t>
+            </w:r>
+          </w:p>
+        </w:tc>
+        <w:tc>
+          <w:tcPr>
+            <w:tcW w:w="2694" w:type="dxa"/>
+            <w:shd w:val="clear" w:color="auto" w:fill="auto"/>
+          </w:tcPr>
+          <w:p>
+            <w:pPr>
+              <w:jc w:val="left"/>
+              <w:rPr>
+                <w:sz w:val="24"/>
+              </w:rPr>
+            </w:pPr>
+            <w:r>
+              <w:rPr>
+                <w:rFonts w:hint="eastAsia"/>
+                <w:sz w:val="24"/>
+              </w:rPr>
+              <w:t>需要登录</w:t>
+            </w:r>
+          </w:p>
+        </w:tc>
+      </w:tr>
+      <w:tr>
+        <w:tc>
+          <w:tcPr>
+            <w:tcW w:w="1915" w:type="dxa"/>
+            <w:shd w:val="clear" w:color="auto" w:fill="auto"/>
+          </w:tcPr>
+          <w:p>
+            <w:pPr>
+              <w:jc w:val="left"/>
+              <w:rPr>
+                <w:sz w:val="24"/>
+              </w:rPr>
+            </w:pPr>
+            <w:r>
+              <w:rPr>
+                <w:rFonts w:hint="eastAsia"/>
+                <w:sz w:val="24"/>
+              </w:rPr>
+              <w:t>查看特定门店特定日特定时间段的业务预测数据</w:t>
+            </w:r>
+          </w:p>
+        </w:tc>
+        <w:tc>
+          <w:tcPr>
+            <w:tcW w:w="1204" w:type="dxa"/>
+            <w:shd w:val="clear" w:color="auto" w:fill="auto"/>
+          </w:tcPr>
+          <w:p>
+            <w:pPr>
+              <w:jc w:val="left"/>
+              <w:rPr>
+                <w:sz w:val="24"/>
+              </w:rPr>
+            </w:pPr>
+            <w:r>
+              <w:rPr>
+                <w:rFonts w:hint="eastAsia"/>
+                <w:sz w:val="24"/>
+              </w:rPr>
+              <w:t>G</w:t>
+            </w:r>
+            <w:r>
+              <w:rPr>
+                <w:sz w:val="24"/>
+              </w:rPr>
+              <w:t>ET</w:t>
+            </w:r>
+          </w:p>
+        </w:tc>
+        <w:tc>
+          <w:tcPr>
+            <w:tcW w:w="2551" w:type="dxa"/>
+            <w:shd w:val="clear" w:color="auto" w:fill="auto"/>
+          </w:tcPr>
+          <w:p>
+            <w:pPr>
+              <w:jc w:val="left"/>
+              <w:rPr>
+                <w:sz w:val="24"/>
+              </w:rPr>
+            </w:pPr>
+            <w:r>
+              <w:rPr>
+                <w:rFonts w:hint="eastAsia"/>
+                <w:sz w:val="24"/>
+              </w:rPr>
+              <w:t>/internal</w:t>
+            </w:r>
+            <w:r>
+              <w:rPr>
+                <w:sz w:val="24"/>
+              </w:rPr>
+              <w:t>/{</w:t>
+            </w:r>
+            <w:proofErr w:type="spellStart"/>
+            <w:r>
+              <w:rPr>
+                <w:sz w:val="24"/>
+              </w:rPr>
+              <w:t>storeId</w:t>
+            </w:r>
+            <w:proofErr w:type="spellEnd"/>
+            <w:r>
+              <w:rPr>
+                <w:sz w:val="24"/>
+              </w:rPr>
+              <w:t>}/{date}/{time}/data</w:t>
             </w:r>
           </w:p>
         </w:tc>
@@ -3613,11 +4907,13 @@
       <w:pPr>
         <w:jc w:val="left"/>
         <w:rPr>
+          <w:color w:val="FF0000"/>
           <w:sz w:val="24"/>
         </w:rPr>
       </w:pPr>
       <w:r>
         <w:rPr>
+          <w:color w:val="FF0000"/>
           <w:sz w:val="24"/>
         </w:rPr>
         <w:t>schedule</w:t>
@@ -3625,9 +4921,34 @@
       <w:r>
         <w:rPr>
           <w:rFonts w:hint="eastAsia"/>
+          <w:color w:val="FF0000"/>
           <w:sz w:val="24"/>
         </w:rPr>
         <w:t>模块：</w:t>
+      </w:r>
+      <w:r>
+        <w:rPr>
+          <w:rFonts w:hint="eastAsia"/>
+          <w:color w:val="FF0000"/>
+          <w:sz w:val="24"/>
+        </w:rPr>
+        <w:t>按日和技能、日和岗位、日和员工</w:t>
+      </w:r>
+      <w:r>
+        <w:rPr>
+          <w:rFonts w:hint="eastAsia"/>
+          <w:color w:val="FF0000"/>
+          <w:sz w:val="24"/>
+        </w:rPr>
+        <w:t>API</w:t>
+      </w:r>
+      <w:r>
+        <w:rPr>
+          <w:rFonts w:hint="eastAsia"/>
+          <w:color w:val="FF0000"/>
+          <w:sz w:val="24"/>
+        </w:rPr>
+        <w:t>冲突</w:t>
       </w:r>
     </w:p>
     <w:tbl>
@@ -3673,6 +4994,7 @@
                 <w:bCs/>
                 <w:sz w:val="24"/>
               </w:rPr>
+              <w:lastRenderedPageBreak/>
               <w:t>功能</w:t>
             </w:r>
           </w:p>
@@ -3950,7 +5272,26 @@
               <w:rPr>
                 <w:sz w:val="24"/>
               </w:rPr>
-              <w:t>{date}/{</w:t>
+              <w:t>{date}</w:t>
+            </w:r>
+            <w:r>
+              <w:rPr>
+                <w:rFonts w:hint="eastAsia"/>
+                <w:sz w:val="24"/>
+              </w:rPr>
+              <w:t>/</w:t>
+            </w:r>
+            <w:r>
+              <w:rPr>
+                <w:sz w:val="24"/>
+              </w:rPr>
+              <w:t>skill</w:t>
+            </w:r>
+            <w:r>
+              <w:rPr>
+                <w:sz w:val="24"/>
+              </w:rPr>
+              <w:t>/{</w:t>
             </w:r>
             <w:r>
               <w:rPr>
@@ -4080,7 +5421,19 @@
               <w:rPr>
                 <w:sz w:val="24"/>
               </w:rPr>
-              <w:t>/{position}/day</w:t>
+              <w:t>/</w:t>
+            </w:r>
+            <w:r>
+              <w:rPr>
+                <w:sz w:val="24"/>
+              </w:rPr>
+              <w:t>position/</w:t>
+            </w:r>
+            <w:r>
+              <w:rPr>
+                <w:sz w:val="24"/>
+              </w:rPr>
+              <w:t>{position}/day</w:t>
             </w:r>
           </w:p>
         </w:tc>
@@ -4197,7 +5550,33 @@
               <w:rPr>
                 <w:sz w:val="24"/>
               </w:rPr>
-              <w:t>/{staffId}/day</w:t>
+              <w:t>/</w:t>
+            </w:r>
+            <w:r>
+              <w:rPr>
+                <w:sz w:val="24"/>
+              </w:rPr>
+              <w:t>staff/</w:t>
+            </w:r>
+            <w:r>
+              <w:rPr>
+                <w:sz w:val="24"/>
+              </w:rPr>
+              <w:t>{</w:t>
+            </w:r>
+            <w:proofErr w:type="spellStart"/>
+            <w:r>
+              <w:rPr>
+                <w:sz w:val="24"/>
+              </w:rPr>
+              <w:t>staffId</w:t>
+            </w:r>
+            <w:proofErr w:type="spellEnd"/>
+            <w:r>
+              <w:rPr>
+                <w:sz w:val="24"/>
+              </w:rPr>
+              <w:t>}/day</w:t>
             </w:r>
           </w:p>
         </w:tc>
@@ -4288,7 +5667,44 @@
               <w:rPr>
                 <w:sz w:val="24"/>
               </w:rPr>
-              <w:t>schedule/week</w:t>
+              <w:t>schedule</w:t>
+            </w:r>
+            <w:r>
+              <w:rPr>
+                <w:sz w:val="24"/>
+              </w:rPr>
+              <w:t>/</w:t>
+            </w:r>
+            <w:r>
+              <w:rPr>
+                <w:sz w:val="24"/>
+              </w:rPr>
+              <w:t>week/</w:t>
+            </w:r>
+            <w:r>
+              <w:rPr>
+                <w:sz w:val="24"/>
+              </w:rPr>
+              <w:t>{</w:t>
+            </w:r>
+            <w:r>
+              <w:rPr>
+                <w:rFonts w:hint="eastAsia"/>
+                <w:sz w:val="24"/>
+              </w:rPr>
+              <w:t>date</w:t>
+            </w:r>
+            <w:r>
+              <w:rPr>
+                <w:sz w:val="24"/>
+              </w:rPr>
+              <w:t>}</w:t>
+            </w:r>
+            <w:r>
+              <w:rPr>
+                <w:sz w:val="24"/>
+              </w:rPr>
+              <w:t>/week</w:t>
             </w:r>
           </w:p>
         </w:tc>
@@ -4311,6 +5727,7 @@
               </w:rPr>
               <w:t>具体周的传送可以用</w:t>
             </w:r>
+            <w:proofErr w:type="spellStart"/>
             <w:r>
               <w:rPr>
                 <w:rFonts w:hint="eastAsia"/>
@@ -4318,6 +5735,7 @@
               </w:rPr>
               <w:t>RequsetBody</w:t>
             </w:r>
+            <w:proofErr w:type="spellEnd"/>
             <w:r>
               <w:rPr>
                 <w:rFonts w:hint="eastAsia"/>
@@ -4329,6 +5747,9 @@
         </w:tc>
       </w:tr>
       <w:tr>
+        <w:trPr>
+          <w:trHeight w:val="980"/>
+        </w:trPr>
         <w:tc>
           <w:tcPr>
             <w:tcW w:w="1915" w:type="dxa"/>
@@ -4400,7 +5821,25 @@
               <w:rPr>
                 <w:sz w:val="24"/>
               </w:rPr>
-              <w:t>schedule/week/{</w:t>
+              <w:t>schedule/</w:t>
+            </w:r>
+            <w:r>
+              <w:rPr>
+                <w:sz w:val="24"/>
+              </w:rPr>
+              <w:t>week/{date}</w:t>
+            </w:r>
+            <w:r>
+              <w:rPr>
+                <w:sz w:val="24"/>
+              </w:rPr>
+              <w:t>/skill</w:t>
+            </w:r>
+            <w:r>
+              <w:rPr>
+                <w:sz w:val="24"/>
+              </w:rPr>
+              <w:t>/{</w:t>
             </w:r>
             <w:r>
               <w:rPr>
@@ -4511,7 +5950,25 @@
               <w:rPr>
                 <w:sz w:val="24"/>
               </w:rPr>
-              <w:t>schedule/week/{position}/week</w:t>
+              <w:t>schedule/week/</w:t>
+            </w:r>
+            <w:r>
+              <w:rPr>
+                <w:sz w:val="24"/>
+              </w:rPr>
+              <w:t>{date}/</w:t>
+            </w:r>
+            <w:r>
+              <w:rPr>
+                <w:sz w:val="24"/>
+              </w:rPr>
+              <w:t>position/</w:t>
+            </w:r>
+            <w:r>
+              <w:rPr>
+                <w:sz w:val="24"/>
+              </w:rPr>
+              <w:t>{position}/week</w:t>
             </w:r>
           </w:p>
         </w:tc>
@@ -4555,15 +6012,7 @@
                 <w:rFonts w:hint="eastAsia"/>
                 <w:sz w:val="24"/>
               </w:rPr>
-              <w:t>按周和员工查看</w:t>
-            </w:r>
-            <w:r>
-              <w:rPr>
-                <w:rFonts w:hint="eastAsia"/>
-                <w:sz w:val="24"/>
-              </w:rPr>
-              <w:lastRenderedPageBreak/>
-              <w:t>排班表</w:t>
+              <w:t>按周和员工查看排班表</w:t>
             </w:r>
           </w:p>
         </w:tc>
@@ -4584,7 +6033,6 @@
                 <w:rFonts w:hint="eastAsia"/>
                 <w:sz w:val="24"/>
               </w:rPr>
-              <w:lastRenderedPageBreak/>
               <w:t>G</w:t>
             </w:r>
             <w:r>
@@ -4618,13 +6066,38 @@
               <w:rPr>
                 <w:sz w:val="24"/>
               </w:rPr>
-              <w:t>schedule/week/{staffId</w:t>
-            </w:r>
-            <w:r>
-              <w:rPr>
-                <w:sz w:val="24"/>
-              </w:rPr>
-              <w:lastRenderedPageBreak/>
+              <w:t>schedule/week/</w:t>
+            </w:r>
+            <w:r>
+              <w:rPr>
+                <w:sz w:val="24"/>
+              </w:rPr>
+              <w:t>{date}/</w:t>
+            </w:r>
+            <w:r>
+              <w:rPr>
+                <w:sz w:val="24"/>
+              </w:rPr>
+              <w:t>staff/</w:t>
+            </w:r>
+            <w:r>
+              <w:rPr>
+                <w:sz w:val="24"/>
+              </w:rPr>
+              <w:t>{</w:t>
+            </w:r>
+            <w:proofErr w:type="spellStart"/>
+            <w:r>
+              <w:rPr>
+                <w:sz w:val="24"/>
+              </w:rPr>
+              <w:t>staffId</w:t>
+            </w:r>
+            <w:proofErr w:type="spellEnd"/>
+            <w:r>
+              <w:rPr>
+                <w:sz w:val="24"/>
+              </w:rPr>
               <w:t>}/week</w:t>
             </w:r>
           </w:p>
@@ -4666,6 +6139,7 @@
         <w:rPr>
           <w:noProof/>
         </w:rPr>
+        <w:lastRenderedPageBreak/>
         <w:drawing>
           <wp:inline distT="0" distB="0" distL="0" distR="0" wp14:anchorId="746A4869" wp14:editId="7E44EC1C">
             <wp:extent cx="5274310" cy="3603625"/>
